--- a/2/деревня Недаль/именная база/Новицкие/Новицкая Виктория Фомова.docx
+++ b/2/деревня Недаль/именная база/Новицкие/Новицкая Виктория Фомова.docx
@@ -15,7 +15,21 @@
           <w:b/>
           <w:bCs/>
         </w:rPr>
-        <w:t>Новицкая Виктория Фомова</w:t>
+        <w:t xml:space="preserve">Новицкая </w:t>
+      </w:r>
+      <w:r>
+        <w:rPr>
+          <w:b/>
+          <w:bCs/>
+        </w:rPr>
+        <w:t xml:space="preserve">(в девичестве Сорока) </w:t>
+      </w:r>
+      <w:r>
+        <w:rPr>
+          <w:b/>
+          <w:bCs/>
+        </w:rPr>
+        <w:t>Виктория Фомова</w:t>
       </w:r>
     </w:p>
     <w:p>
@@ -33,6 +47,50 @@
           <w:lang w:val="be-BY"/>
         </w:rPr>
       </w:pPr>
+      <w:bookmarkStart w:id="0" w:name="_Hlk146464075"/>
+      <w:r>
+        <w:t xml:space="preserve">26.04.1836 – </w:t>
+      </w:r>
+      <w:r>
+        <w:rPr>
+          <w:lang w:val="be-BY"/>
+        </w:rPr>
+        <w:t xml:space="preserve">венчание с Новицким </w:t>
+      </w:r>
+      <w:r>
+        <w:rPr>
+          <w:lang w:val="be-BY"/>
+        </w:rPr>
+        <w:t>Ильей Мартиновым</w:t>
+      </w:r>
+      <w:r>
+        <w:rPr>
+          <w:lang w:val="be-BY"/>
+        </w:rPr>
+        <w:t xml:space="preserve"> с деревни Мстиж, свидетели Новицкий Леон с деревни Мстиж и Шпет Григорий Иосифов с деревни Недаль (НИАБ 136-13-117, л.4, </w:t>
+      </w:r>
+      <w:r>
+        <w:rPr>
+          <w:bCs/>
+          <w:noProof/>
+          <w:lang w:eastAsia="ru-RU"/>
+        </w:rPr>
+        <w:t>№1/1836-б (ориг)</w:t>
+      </w:r>
+      <w:r>
+        <w:rPr>
+          <w:lang w:val="be-BY"/>
+        </w:rPr>
+        <w:t>).</w:t>
+      </w:r>
+    </w:p>
+    <w:bookmarkEnd w:id="0"/>
+    <w:p>
+      <w:pPr>
+        <w:rPr>
+          <w:lang w:val="be-BY"/>
+        </w:rPr>
+      </w:pPr>
       <w:r>
         <w:t xml:space="preserve">6.10.1850 - </w:t>
       </w:r>
@@ -53,10 +111,442 @@
     <w:p>
       <w:pPr>
         <w:rPr>
-          <w:b/>
-        </w:rPr>
-      </w:pPr>
-      <w:bookmarkStart w:id="0" w:name="_Hlk124794015"/>
+          <w:bCs/>
+          <w:noProof/>
+          <w:lang w:eastAsia="ru-RU"/>
+        </w:rPr>
+      </w:pPr>
+      <w:bookmarkStart w:id="1" w:name="_Hlk146463620"/>
+      <w:r>
+        <w:rPr>
+          <w:b/>
+          <w:bCs/>
+          <w:noProof/>
+          <w:lang w:eastAsia="ru-RU"/>
+        </w:rPr>
+        <w:t>НИАБ 136-13-117</w:t>
+      </w:r>
+      <w:r>
+        <w:rPr>
+          <w:b/>
+          <w:bCs/>
+          <w:noProof/>
+          <w:lang w:eastAsia="ru-RU"/>
+        </w:rPr>
+        <w:tab/>
+      </w:r>
+      <w:r>
+        <w:rPr>
+          <w:noProof/>
+          <w:lang w:eastAsia="ru-RU"/>
+        </w:rPr>
+        <w:t>Лист 4.</w:t>
+      </w:r>
+      <w:r>
+        <w:rPr>
+          <w:b/>
+          <w:noProof/>
+          <w:lang w:eastAsia="ru-RU"/>
+        </w:rPr>
+        <w:t xml:space="preserve"> </w:t>
+      </w:r>
+      <w:r>
+        <w:rPr>
+          <w:b/>
+          <w:noProof/>
+          <w:lang w:eastAsia="ru-RU"/>
+        </w:rPr>
+        <w:t>Метрическая запись №1/1836</w:t>
+      </w:r>
+      <w:r>
+        <w:rPr>
+          <w:b/>
+          <w:noProof/>
+          <w:lang w:eastAsia="ru-RU"/>
+        </w:rPr>
+        <w:t>-б (ориг)</w:t>
+      </w:r>
+      <w:r>
+        <w:rPr>
+          <w:b/>
+          <w:noProof/>
+          <w:lang w:eastAsia="ru-RU"/>
+        </w:rPr>
+        <w:t>.</w:t>
+      </w:r>
+      <w:r>
+        <w:rPr>
+          <w:b/>
+          <w:noProof/>
+          <w:lang w:eastAsia="ru-RU"/>
+        </w:rPr>
+        <w:tab/>
+      </w:r>
+    </w:p>
+    <w:p>
+      <w:pPr>
+        <w:rPr>
+          <w:b/>
+          <w:noProof/>
+          <w:lang w:eastAsia="ru-RU"/>
+        </w:rPr>
+      </w:pPr>
+    </w:p>
+    <w:p>
+      <w:pPr>
+        <w:rPr>
+          <w:b/>
+          <w:noProof/>
+          <w:lang w:eastAsia="ru-RU"/>
+        </w:rPr>
+      </w:pPr>
+      <w:r>
+        <w:rPr>
+          <w:noProof/>
+        </w:rPr>
+        <w:drawing>
+          <wp:inline distT="0" distB="0" distL="0" distR="0" wp14:anchorId="712C5E5E" wp14:editId="4E2D257F">
+            <wp:extent cx="5940425" cy="2661920"/>
+            <wp:effectExtent l="0" t="0" r="3175" b="5080"/>
+            <wp:docPr id="30" name="Рисунок 30"/>
+            <wp:cNvGraphicFramePr>
+              <a:graphicFrameLocks xmlns:a="http://schemas.openxmlformats.org/drawingml/2006/main" noChangeAspect="1"/>
+            </wp:cNvGraphicFramePr>
+            <a:graphic xmlns:a="http://schemas.openxmlformats.org/drawingml/2006/main">
+              <a:graphicData uri="http://schemas.openxmlformats.org/drawingml/2006/picture">
+                <pic:pic xmlns:pic="http://schemas.openxmlformats.org/drawingml/2006/picture">
+                  <pic:nvPicPr>
+                    <pic:cNvPr id="1" name=""/>
+                    <pic:cNvPicPr/>
+                  </pic:nvPicPr>
+                  <pic:blipFill>
+                    <a:blip r:embed="rId4"/>
+                    <a:stretch>
+                      <a:fillRect/>
+                    </a:stretch>
+                  </pic:blipFill>
+                  <pic:spPr>
+                    <a:xfrm>
+                      <a:off x="0" y="0"/>
+                      <a:ext cx="5940425" cy="2661920"/>
+                    </a:xfrm>
+                    <a:prstGeom prst="rect">
+                      <a:avLst/>
+                    </a:prstGeom>
+                  </pic:spPr>
+                </pic:pic>
+              </a:graphicData>
+            </a:graphic>
+          </wp:inline>
+        </w:drawing>
+      </w:r>
+    </w:p>
+    <w:p>
+      <w:pPr>
+        <w:rPr>
+          <w:b/>
+          <w:noProof/>
+          <w:lang w:eastAsia="ru-RU"/>
+        </w:rPr>
+      </w:pPr>
+    </w:p>
+    <w:p>
+      <w:pPr>
+        <w:rPr>
+          <w:noProof/>
+          <w:lang w:eastAsia="ru-RU"/>
+        </w:rPr>
+      </w:pPr>
+      <w:r>
+        <w:rPr>
+          <w:noProof/>
+          <w:lang w:eastAsia="ru-RU"/>
+        </w:rPr>
+        <w:t xml:space="preserve">Осовская </w:t>
+      </w:r>
+      <w:r>
+        <w:rPr>
+          <w:noProof/>
+          <w:lang w:eastAsia="ru-RU"/>
+        </w:rPr>
+        <w:t>Покровская</w:t>
+      </w:r>
+      <w:r>
+        <w:rPr>
+          <w:noProof/>
+          <w:lang w:eastAsia="ru-RU"/>
+        </w:rPr>
+        <w:t xml:space="preserve"> церковь. 26 апреля 1836 года. Метрическая запись о венчании.</w:t>
+      </w:r>
+    </w:p>
+    <w:p>
+      <w:pPr>
+        <w:rPr>
+          <w:b/>
+          <w:noProof/>
+          <w:lang w:eastAsia="ru-RU"/>
+        </w:rPr>
+      </w:pPr>
+    </w:p>
+    <w:p>
+      <w:pPr>
+        <w:rPr>
+          <w:bCs/>
+        </w:rPr>
+      </w:pPr>
+      <w:r>
+        <w:rPr>
+          <w:bCs/>
+          <w:color w:val="000000" w:themeColor="text1"/>
+        </w:rPr>
+        <w:t xml:space="preserve">Новицкий </w:t>
+      </w:r>
+      <w:proofErr w:type="spellStart"/>
+      <w:r>
+        <w:rPr>
+          <w:bCs/>
+          <w:color w:val="000000" w:themeColor="text1"/>
+        </w:rPr>
+        <w:t>Елиаш</w:t>
+      </w:r>
+      <w:proofErr w:type="spellEnd"/>
+      <w:r>
+        <w:rPr>
+          <w:bCs/>
+        </w:rPr>
+        <w:t xml:space="preserve"> – жених, прихода </w:t>
+      </w:r>
+      <w:proofErr w:type="spellStart"/>
+      <w:r>
+        <w:rPr>
+          <w:bCs/>
+        </w:rPr>
+        <w:t>Осовского</w:t>
+      </w:r>
+      <w:proofErr w:type="spellEnd"/>
+      <w:r>
+        <w:rPr>
+          <w:bCs/>
+        </w:rPr>
+        <w:t>, с деревни Мстиж</w:t>
+      </w:r>
+      <w:r>
+        <w:rPr>
+          <w:bCs/>
+        </w:rPr>
+        <w:t xml:space="preserve">: Новицкий Илья Мартинов, деревня </w:t>
+      </w:r>
+      <w:proofErr w:type="spellStart"/>
+      <w:r>
+        <w:rPr>
+          <w:bCs/>
+        </w:rPr>
+        <w:t>Недаль</w:t>
+      </w:r>
+      <w:proofErr w:type="spellEnd"/>
+      <w:r>
+        <w:rPr>
+          <w:bCs/>
+        </w:rPr>
+        <w:t>.</w:t>
+      </w:r>
+    </w:p>
+    <w:p>
+      <w:pPr>
+        <w:rPr>
+          <w:bCs/>
+        </w:rPr>
+      </w:pPr>
+      <w:proofErr w:type="spellStart"/>
+      <w:r>
+        <w:rPr>
+          <w:bCs/>
+        </w:rPr>
+        <w:t>Сороковна</w:t>
+      </w:r>
+      <w:proofErr w:type="spellEnd"/>
+      <w:r>
+        <w:rPr>
+          <w:bCs/>
+        </w:rPr>
+        <w:t xml:space="preserve"> Виктория – невеста, прихода </w:t>
+      </w:r>
+      <w:proofErr w:type="spellStart"/>
+      <w:r>
+        <w:rPr>
+          <w:bCs/>
+        </w:rPr>
+        <w:t>Осовского</w:t>
+      </w:r>
+      <w:proofErr w:type="spellEnd"/>
+      <w:r>
+        <w:rPr>
+          <w:bCs/>
+        </w:rPr>
+        <w:t xml:space="preserve">: Сорока Виктория </w:t>
+      </w:r>
+      <w:proofErr w:type="spellStart"/>
+      <w:r>
+        <w:rPr>
+          <w:bCs/>
+        </w:rPr>
+        <w:t>Хомова</w:t>
+      </w:r>
+      <w:proofErr w:type="spellEnd"/>
+      <w:r>
+        <w:rPr>
+          <w:bCs/>
+        </w:rPr>
+        <w:t xml:space="preserve">, деревня </w:t>
+      </w:r>
+      <w:proofErr w:type="spellStart"/>
+      <w:r>
+        <w:rPr>
+          <w:bCs/>
+        </w:rPr>
+        <w:t>Недаль</w:t>
+      </w:r>
+      <w:proofErr w:type="spellEnd"/>
+      <w:r>
+        <w:rPr>
+          <w:bCs/>
+        </w:rPr>
+        <w:t>.</w:t>
+      </w:r>
+    </w:p>
+    <w:p>
+      <w:pPr>
+        <w:rPr>
+          <w:bCs/>
+        </w:rPr>
+      </w:pPr>
+      <w:r>
+        <w:rPr>
+          <w:bCs/>
+          <w:color w:val="000000" w:themeColor="text1"/>
+        </w:rPr>
+        <w:t>Новицкий Леон</w:t>
+      </w:r>
+      <w:r>
+        <w:rPr>
+          <w:bCs/>
+        </w:rPr>
+        <w:t xml:space="preserve"> – свидетель, с деревни Мстиж.</w:t>
+      </w:r>
+    </w:p>
+    <w:p>
+      <w:pPr>
+        <w:rPr>
+          <w:bCs/>
+        </w:rPr>
+      </w:pPr>
+      <w:proofErr w:type="spellStart"/>
+      <w:r>
+        <w:rPr>
+          <w:bCs/>
+          <w:color w:val="000000" w:themeColor="text1"/>
+        </w:rPr>
+        <w:t>Шпет</w:t>
+      </w:r>
+      <w:proofErr w:type="spellEnd"/>
+      <w:r>
+        <w:rPr>
+          <w:bCs/>
+          <w:color w:val="000000" w:themeColor="text1"/>
+        </w:rPr>
+        <w:t xml:space="preserve"> Григорий</w:t>
+      </w:r>
+      <w:r>
+        <w:rPr>
+          <w:bCs/>
+        </w:rPr>
+        <w:t xml:space="preserve"> – свидетель</w:t>
+      </w:r>
+      <w:r>
+        <w:rPr>
+          <w:bCs/>
+        </w:rPr>
+        <w:t xml:space="preserve">: </w:t>
+      </w:r>
+      <w:proofErr w:type="spellStart"/>
+      <w:r>
+        <w:rPr>
+          <w:bCs/>
+        </w:rPr>
+        <w:t>Шпет</w:t>
+      </w:r>
+      <w:proofErr w:type="spellEnd"/>
+      <w:r>
+        <w:rPr>
+          <w:bCs/>
+        </w:rPr>
+        <w:t xml:space="preserve"> Григорий Иосифов, деревня </w:t>
+      </w:r>
+      <w:proofErr w:type="spellStart"/>
+      <w:r>
+        <w:rPr>
+          <w:bCs/>
+        </w:rPr>
+        <w:t>Недаль</w:t>
+      </w:r>
+      <w:proofErr w:type="spellEnd"/>
+      <w:r>
+        <w:rPr>
+          <w:bCs/>
+        </w:rPr>
+        <w:t>.</w:t>
+      </w:r>
+    </w:p>
+    <w:p>
+      <w:pPr>
+        <w:rPr>
+          <w:bCs/>
+        </w:rPr>
+      </w:pPr>
+      <w:proofErr w:type="spellStart"/>
+      <w:r>
+        <w:rPr>
+          <w:bCs/>
+        </w:rPr>
+        <w:t>Войневич</w:t>
+      </w:r>
+      <w:proofErr w:type="spellEnd"/>
+      <w:r>
+        <w:rPr>
+          <w:bCs/>
+        </w:rPr>
+        <w:t xml:space="preserve"> </w:t>
+      </w:r>
+      <w:proofErr w:type="spellStart"/>
+      <w:r>
+        <w:rPr>
+          <w:bCs/>
+        </w:rPr>
+        <w:t>Фтома</w:t>
+      </w:r>
+      <w:proofErr w:type="spellEnd"/>
+      <w:r>
+        <w:rPr>
+          <w:bCs/>
+        </w:rPr>
+        <w:t xml:space="preserve"> – приходской священник.</w:t>
+      </w:r>
+    </w:p>
+    <w:bookmarkEnd w:id="1"/>
+    <w:p>
+      <w:pPr>
+        <w:rPr>
+          <w:lang w:val="be-BY"/>
+        </w:rPr>
+      </w:pPr>
+    </w:p>
+    <w:p>
+      <w:pPr>
+        <w:rPr>
+          <w:b/>
+        </w:rPr>
+      </w:pPr>
+      <w:bookmarkStart w:id="2" w:name="_Hlk124794015"/>
       <w:r>
         <w:t>6.10.1850</w:t>
       </w:r>
@@ -187,16 +677,8 @@
         <w:rPr>
           <w:bCs/>
         </w:rPr>
-        <w:t xml:space="preserve">деревня </w:t>
-      </w:r>
-      <w:proofErr w:type="spellStart"/>
-      <w:r>
-        <w:rPr>
-          <w:bCs/>
-        </w:rPr>
-        <w:t>Нидаль</w:t>
-      </w:r>
-      <w:proofErr w:type="spellEnd"/>
+        <w:t>деревня Нидаль</w:t>
+      </w:r>
     </w:p>
     <w:p/>
     <w:p>
@@ -469,8 +951,8 @@
           <w:lang w:val="be-BY"/>
         </w:rPr>
       </w:pPr>
-      <w:bookmarkStart w:id="1" w:name="_Hlk124794276"/>
-      <w:bookmarkEnd w:id="0"/>
+      <w:bookmarkStart w:id="3" w:name="_Hlk124794276"/>
+      <w:bookmarkEnd w:id="2"/>
       <w:r>
         <w:rPr>
           <w:lang w:val="be-BY"/>
@@ -478,7 +960,7 @@
         <w:t>помещичья крестьянка, в ревизию 1850 года на 6.10.1850 – 32 года (родилась около 1818 года), жила в доме 7 (НИАБ 333-9-417, л.303).</w:t>
       </w:r>
     </w:p>
-    <w:bookmarkEnd w:id="1"/>
+    <w:bookmarkEnd w:id="3"/>
     <w:p>
       <w:pPr>
         <w:rPr>

--- a/2/деревня Недаль/именная база/Новицкие/Новицкая Виктория Фомова.docx
+++ b/2/деревня Недаль/именная база/Новицкие/Новицкая Виктория Фомова.docx
@@ -55,27 +55,53 @@
         <w:rPr>
           <w:lang w:val="be-BY"/>
         </w:rPr>
-        <w:t xml:space="preserve">венчание с Новицким </w:t>
+        <w:t xml:space="preserve">венчание с Новицким Ильей Мартиновым с деревни Мстиж, свидетели Новицкий Леон с деревни Мстиж и Шпет Григорий Иосифов с деревни Недаль (НИАБ 136-13-117, л.4, </w:t>
+      </w:r>
+      <w:r>
+        <w:rPr>
+          <w:bCs/>
+          <w:noProof/>
+          <w:lang w:eastAsia="ru-RU"/>
+        </w:rPr>
+        <w:t>№1/1836-б (ориг)</w:t>
+      </w:r>
+      <w:r>
+        <w:rPr>
+          <w:bCs/>
+          <w:noProof/>
+          <w:lang w:eastAsia="ru-RU"/>
+        </w:rPr>
+        <w:t xml:space="preserve">, </w:t>
       </w:r>
       <w:r>
         <w:rPr>
           <w:lang w:val="be-BY"/>
         </w:rPr>
-        <w:t>Ильей Мартиновым</w:t>
-      </w:r>
-      <w:r>
-        <w:rPr>
-          <w:lang w:val="be-BY"/>
-        </w:rPr>
-        <w:t xml:space="preserve"> с деревни Мстиж, свидетели Новицкий Леон с деревни Мстиж и Шпет Григорий Иосифов с деревни Недаль (НИАБ 136-13-117, л.4, </w:t>
-      </w:r>
-      <w:r>
-        <w:rPr>
-          <w:bCs/>
-          <w:noProof/>
-          <w:lang w:eastAsia="ru-RU"/>
-        </w:rPr>
-        <w:t>№1/1836-б (ориг)</w:t>
+        <w:t xml:space="preserve">НИАБ 136-13-631, л.157, </w:t>
+      </w:r>
+      <w:r>
+        <w:rPr>
+          <w:bCs/>
+          <w:noProof/>
+          <w:lang w:eastAsia="ru-RU"/>
+        </w:rPr>
+        <w:t>№1/1836-б (</w:t>
+      </w:r>
+      <w:r>
+        <w:rPr>
+          <w:bCs/>
+          <w:noProof/>
+          <w:lang w:eastAsia="ru-RU"/>
+        </w:rPr>
+        <w:t>коп</w:t>
+      </w:r>
+      <w:r>
+        <w:rPr>
+          <w:bCs/>
+          <w:noProof/>
+          <w:lang w:eastAsia="ru-RU"/>
+        </w:rPr>
+        <w:t>)</w:t>
       </w:r>
       <w:r>
         <w:rPr>
@@ -544,15 +570,313 @@
       <w:pPr>
         <w:rPr>
           <w:b/>
+          <w:noProof/>
+          <w:lang w:eastAsia="ru-RU"/>
+        </w:rPr>
+      </w:pPr>
+      <w:r>
+        <w:rPr>
+          <w:b/>
+          <w:bCs/>
+          <w:noProof/>
+          <w:lang w:eastAsia="ru-RU"/>
+        </w:rPr>
+        <w:t>НИАБ 136-13-631</w:t>
+      </w:r>
+      <w:r>
+        <w:rPr>
+          <w:b/>
+          <w:bCs/>
+          <w:noProof/>
+          <w:lang w:eastAsia="ru-RU"/>
+        </w:rPr>
+        <w:tab/>
+      </w:r>
+      <w:r>
+        <w:rPr>
+          <w:noProof/>
+          <w:lang w:eastAsia="ru-RU"/>
+        </w:rPr>
+        <w:t>Лист 175.</w:t>
+      </w:r>
+      <w:r>
+        <w:rPr>
+          <w:b/>
+          <w:noProof/>
+          <w:lang w:eastAsia="ru-RU"/>
+        </w:rPr>
+        <w:t xml:space="preserve"> Метрическая запись №1/</w:t>
+      </w:r>
+      <w:r>
+        <w:rPr>
+          <w:b/>
+          <w:noProof/>
+          <w:lang w:eastAsia="ru-RU"/>
+        </w:rPr>
+        <w:t>1836-б (коп)</w:t>
+      </w:r>
+      <w:r>
+        <w:rPr>
+          <w:b/>
+          <w:noProof/>
+          <w:lang w:eastAsia="ru-RU"/>
+        </w:rPr>
+        <w:t>.</w:t>
+      </w:r>
+    </w:p>
+    <w:p>
+      <w:pPr>
+        <w:rPr>
+          <w:b/>
+          <w:noProof/>
+          <w:lang w:eastAsia="ru-RU"/>
+        </w:rPr>
+      </w:pPr>
+    </w:p>
+    <w:p>
+      <w:pPr>
+        <w:rPr>
+          <w:b/>
+          <w:noProof/>
+          <w:lang w:eastAsia="ru-RU"/>
+        </w:rPr>
+      </w:pPr>
+      <w:r>
+        <w:rPr>
+          <w:noProof/>
+        </w:rPr>
+        <w:drawing>
+          <wp:inline distT="0" distB="0" distL="0" distR="0" wp14:anchorId="4686F7A5" wp14:editId="42D75EAA">
+            <wp:extent cx="5940425" cy="1680210"/>
+            <wp:effectExtent l="0" t="0" r="3175" b="0"/>
+            <wp:docPr id="1" name="Рисунок 1"/>
+            <wp:cNvGraphicFramePr>
+              <a:graphicFrameLocks xmlns:a="http://schemas.openxmlformats.org/drawingml/2006/main" noChangeAspect="1"/>
+            </wp:cNvGraphicFramePr>
+            <a:graphic xmlns:a="http://schemas.openxmlformats.org/drawingml/2006/main">
+              <a:graphicData uri="http://schemas.openxmlformats.org/drawingml/2006/picture">
+                <pic:pic xmlns:pic="http://schemas.openxmlformats.org/drawingml/2006/picture">
+                  <pic:nvPicPr>
+                    <pic:cNvPr id="1" name=""/>
+                    <pic:cNvPicPr/>
+                  </pic:nvPicPr>
+                  <pic:blipFill>
+                    <a:blip r:embed="rId5"/>
+                    <a:stretch>
+                      <a:fillRect/>
+                    </a:stretch>
+                  </pic:blipFill>
+                  <pic:spPr>
+                    <a:xfrm>
+                      <a:off x="0" y="0"/>
+                      <a:ext cx="5940425" cy="1680210"/>
+                    </a:xfrm>
+                    <a:prstGeom prst="rect">
+                      <a:avLst/>
+                    </a:prstGeom>
+                  </pic:spPr>
+                </pic:pic>
+              </a:graphicData>
+            </a:graphic>
+          </wp:inline>
+        </w:drawing>
+      </w:r>
+    </w:p>
+    <w:p>
+      <w:pPr>
+        <w:rPr>
+          <w:b/>
+          <w:noProof/>
+          <w:lang w:eastAsia="ru-RU"/>
+        </w:rPr>
+      </w:pPr>
+    </w:p>
+    <w:p>
+      <w:pPr>
+        <w:rPr>
+          <w:noProof/>
+          <w:lang w:eastAsia="ru-RU"/>
+        </w:rPr>
+      </w:pPr>
+      <w:r>
+        <w:rPr>
+          <w:noProof/>
+          <w:lang w:eastAsia="ru-RU"/>
+        </w:rPr>
+        <w:lastRenderedPageBreak/>
+        <w:t xml:space="preserve">Осовская </w:t>
+      </w:r>
+      <w:r>
+        <w:rPr>
+          <w:noProof/>
+          <w:lang w:eastAsia="ru-RU"/>
+        </w:rPr>
+        <w:t>Покровская</w:t>
+      </w:r>
+      <w:r>
+        <w:rPr>
+          <w:noProof/>
+          <w:lang w:eastAsia="ru-RU"/>
+        </w:rPr>
+        <w:t xml:space="preserve"> церковь. 26 апреля 1836 года. Метрическая запись о бракосочетании.</w:t>
+      </w:r>
+    </w:p>
+    <w:p>
+      <w:pPr>
+        <w:rPr>
+          <w:b/>
+          <w:noProof/>
+          <w:lang w:eastAsia="ru-RU"/>
+        </w:rPr>
+      </w:pPr>
+    </w:p>
+    <w:p>
+      <w:pPr>
+        <w:rPr>
+          <w:bCs/>
+          <w:noProof/>
+          <w:lang w:eastAsia="ru-RU"/>
+        </w:rPr>
+      </w:pPr>
+      <w:r>
+        <w:rPr>
+          <w:bCs/>
+          <w:noProof/>
+          <w:lang w:eastAsia="ru-RU"/>
+        </w:rPr>
+        <w:t>Новицкий Елиаш – жених, прихожанин Осовской церкви, с деревни Мстиж</w:t>
+      </w:r>
+      <w:r>
+        <w:rPr>
+          <w:bCs/>
+          <w:noProof/>
+          <w:lang w:eastAsia="ru-RU"/>
+        </w:rPr>
+        <w:t>: Новицкий Илья Мартинов, деревня Недаль</w:t>
+      </w:r>
+      <w:r>
+        <w:rPr>
+          <w:bCs/>
+          <w:noProof/>
+          <w:lang w:eastAsia="ru-RU"/>
+        </w:rPr>
+        <w:t>.</w:t>
+      </w:r>
+    </w:p>
+    <w:p>
+      <w:pPr>
+        <w:rPr>
+          <w:bCs/>
+          <w:noProof/>
+          <w:lang w:eastAsia="ru-RU"/>
+        </w:rPr>
+      </w:pPr>
+      <w:r>
+        <w:rPr>
+          <w:bCs/>
+          <w:noProof/>
+          <w:lang w:eastAsia="ru-RU"/>
+        </w:rPr>
+        <w:t>Сороковна Виктория – невеста, прихожанка Осовской церкви, с деревни Недаль</w:t>
+      </w:r>
+      <w:r>
+        <w:rPr>
+          <w:bCs/>
+          <w:noProof/>
+          <w:lang w:eastAsia="ru-RU"/>
+        </w:rPr>
+        <w:t>: Сорока Виктория Хомова, деревня Недаль</w:t>
+      </w:r>
+      <w:r>
+        <w:rPr>
+          <w:bCs/>
+          <w:noProof/>
+          <w:lang w:eastAsia="ru-RU"/>
+        </w:rPr>
+        <w:t>.</w:t>
+      </w:r>
+    </w:p>
+    <w:p>
+      <w:pPr>
+        <w:rPr>
+          <w:bCs/>
+          <w:noProof/>
+          <w:lang w:eastAsia="ru-RU"/>
+        </w:rPr>
+      </w:pPr>
+      <w:r>
+        <w:rPr>
+          <w:bCs/>
+          <w:noProof/>
+          <w:lang w:eastAsia="ru-RU"/>
+        </w:rPr>
+        <w:t>Новицкий Леон – свидетель, с деревни Мстиж.</w:t>
+      </w:r>
+    </w:p>
+    <w:p>
+      <w:pPr>
+        <w:rPr>
+          <w:bCs/>
+          <w:noProof/>
+          <w:lang w:eastAsia="ru-RU"/>
+        </w:rPr>
+      </w:pPr>
+      <w:r>
+        <w:rPr>
+          <w:bCs/>
+          <w:noProof/>
+          <w:lang w:eastAsia="ru-RU"/>
+        </w:rPr>
+        <w:t>Шпет Григорий – свидетель, с деревни Недаль</w:t>
+      </w:r>
+      <w:r>
+        <w:rPr>
+          <w:bCs/>
+          <w:noProof/>
+          <w:lang w:eastAsia="ru-RU"/>
+        </w:rPr>
+        <w:t>: Шпет Григорий Иосифов, деревня Недаль</w:t>
+      </w:r>
+      <w:r>
+        <w:rPr>
+          <w:bCs/>
+          <w:noProof/>
+          <w:lang w:eastAsia="ru-RU"/>
+        </w:rPr>
+        <w:t>.</w:t>
+      </w:r>
+    </w:p>
+    <w:p>
+      <w:pPr>
+        <w:rPr>
+          <w:bCs/>
+          <w:noProof/>
+          <w:lang w:eastAsia="ru-RU"/>
+        </w:rPr>
+      </w:pPr>
+      <w:r>
+        <w:rPr>
+          <w:bCs/>
+          <w:noProof/>
+          <w:lang w:eastAsia="ru-RU"/>
+        </w:rPr>
+        <w:t>Войневич Фома – приходской священник.</w:t>
+      </w:r>
+    </w:p>
+    <w:p>
+      <w:pPr>
+        <w:rPr>
+          <w:lang w:val="be-BY"/>
+        </w:rPr>
+      </w:pPr>
+    </w:p>
+    <w:p>
+      <w:pPr>
+        <w:rPr>
+          <w:b/>
         </w:rPr>
       </w:pPr>
       <w:bookmarkStart w:id="2" w:name="_Hlk124794015"/>
-      <w:r>
-        <w:t>6.10.1850</w:t>
-      </w:r>
-      <w:r>
-        <w:tab/>
-      </w:r>
       <w:r>
         <w:rPr>
           <w:b/>

--- a/2/деревня Недаль/именная база/Новицкие/Новицкая Виктория Фомова.docx
+++ b/2/деревня Недаль/именная база/Новицкие/Новицкая Виктория Фомова.docx
@@ -102,6 +102,35 @@
           <w:lang w:eastAsia="ru-RU"/>
         </w:rPr>
         <w:t>)</w:t>
+      </w:r>
+      <w:r>
+        <w:rPr>
+          <w:lang w:val="be-BY"/>
+        </w:rPr>
+        <w:t>).</w:t>
+      </w:r>
+    </w:p>
+    <w:p>
+      <w:pPr>
+        <w:rPr>
+          <w:lang w:val="be-BY"/>
+        </w:rPr>
+      </w:pPr>
+      <w:r>
+        <w:t xml:space="preserve">16.06.1838 – </w:t>
+      </w:r>
+      <w:r>
+        <w:rPr>
+          <w:lang w:val="be-BY"/>
+        </w:rPr>
+        <w:t xml:space="preserve">крещение сына Михаила (НИАБ 136-13-636, л.92об, </w:t>
+      </w:r>
+      <w:r>
+        <w:rPr>
+          <w:noProof/>
+          <w:lang w:eastAsia="ru-RU"/>
+        </w:rPr>
+        <w:t>№56/1838-р (коп)</w:t>
       </w:r>
       <w:r>
         <w:rPr>
@@ -325,51 +354,97 @@
           <w:bCs/>
           <w:color w:val="000000" w:themeColor="text1"/>
         </w:rPr>
-        <w:t xml:space="preserve">Новицкий </w:t>
-      </w:r>
-      <w:proofErr w:type="spellStart"/>
+        <w:t>Новицкий Елиаш</w:t>
+      </w:r>
+      <w:r>
+        <w:rPr>
+          <w:bCs/>
+        </w:rPr>
+        <w:t xml:space="preserve"> – жених, прихода Осовского, с деревни Мстиж</w:t>
+      </w:r>
+      <w:r>
+        <w:rPr>
+          <w:bCs/>
+        </w:rPr>
+        <w:t>: Новицкий Илья Мартинов, деревня Недаль</w:t>
+      </w:r>
+      <w:r>
+        <w:rPr>
+          <w:bCs/>
+        </w:rPr>
+        <w:t>.</w:t>
+      </w:r>
+    </w:p>
+    <w:p>
+      <w:pPr>
+        <w:rPr>
+          <w:bCs/>
+        </w:rPr>
+      </w:pPr>
+      <w:r>
+        <w:rPr>
+          <w:bCs/>
+        </w:rPr>
+        <w:t>Сороковна Виктория – невеста, прихода Осовского</w:t>
+      </w:r>
+      <w:r>
+        <w:rPr>
+          <w:bCs/>
+        </w:rPr>
+        <w:t>: Сорока Виктория Хомова, деревня Недаль</w:t>
+      </w:r>
+      <w:r>
+        <w:rPr>
+          <w:bCs/>
+        </w:rPr>
+        <w:t>.</w:t>
+      </w:r>
+    </w:p>
+    <w:p>
+      <w:pPr>
+        <w:rPr>
+          <w:bCs/>
+        </w:rPr>
+      </w:pPr>
       <w:r>
         <w:rPr>
           <w:bCs/>
           <w:color w:val="000000" w:themeColor="text1"/>
         </w:rPr>
-        <w:t>Елиаш</w:t>
-      </w:r>
-      <w:proofErr w:type="spellEnd"/>
-      <w:r>
-        <w:rPr>
-          <w:bCs/>
-        </w:rPr>
-        <w:t xml:space="preserve"> – жених, прихода </w:t>
-      </w:r>
-      <w:proofErr w:type="spellStart"/>
-      <w:r>
-        <w:rPr>
-          <w:bCs/>
-        </w:rPr>
-        <w:t>Осовского</w:t>
-      </w:r>
-      <w:proofErr w:type="spellEnd"/>
-      <w:r>
-        <w:rPr>
-          <w:bCs/>
-        </w:rPr>
-        <w:t>, с деревни Мстиж</w:t>
-      </w:r>
-      <w:r>
-        <w:rPr>
-          <w:bCs/>
-        </w:rPr>
-        <w:t xml:space="preserve">: Новицкий Илья Мартинов, деревня </w:t>
-      </w:r>
-      <w:proofErr w:type="spellStart"/>
-      <w:r>
-        <w:rPr>
-          <w:bCs/>
-        </w:rPr>
-        <w:t>Недаль</w:t>
-      </w:r>
-      <w:proofErr w:type="spellEnd"/>
+        <w:t>Новицкий Леон</w:t>
+      </w:r>
+      <w:r>
+        <w:rPr>
+          <w:bCs/>
+        </w:rPr>
+        <w:t xml:space="preserve"> – свидетель, с деревни Мстиж.</w:t>
+      </w:r>
+    </w:p>
+    <w:p>
+      <w:pPr>
+        <w:rPr>
+          <w:bCs/>
+        </w:rPr>
+      </w:pPr>
+      <w:r>
+        <w:rPr>
+          <w:bCs/>
+          <w:color w:val="000000" w:themeColor="text1"/>
+        </w:rPr>
+        <w:t>Шпет Григорий</w:t>
+      </w:r>
+      <w:r>
+        <w:rPr>
+          <w:bCs/>
+        </w:rPr>
+        <w:t xml:space="preserve"> – свидетель</w:t>
+      </w:r>
+      <w:r>
+        <w:rPr>
+          <w:bCs/>
+        </w:rPr>
+        <w:t>: Шпет Григорий Иосифов, деревня Недаль</w:t>
+      </w:r>
       <w:r>
         <w:rPr>
           <w:bCs/>
@@ -383,179 +458,11 @@
           <w:bCs/>
         </w:rPr>
       </w:pPr>
-      <w:proofErr w:type="spellStart"/>
-      <w:r>
-        <w:rPr>
-          <w:bCs/>
-        </w:rPr>
-        <w:t>Сороковна</w:t>
-      </w:r>
-      <w:proofErr w:type="spellEnd"/>
-      <w:r>
-        <w:rPr>
-          <w:bCs/>
-        </w:rPr>
-        <w:t xml:space="preserve"> Виктория – невеста, прихода </w:t>
-      </w:r>
-      <w:proofErr w:type="spellStart"/>
-      <w:r>
-        <w:rPr>
-          <w:bCs/>
-        </w:rPr>
-        <w:t>Осовского</w:t>
-      </w:r>
-      <w:proofErr w:type="spellEnd"/>
-      <w:r>
-        <w:rPr>
-          <w:bCs/>
-        </w:rPr>
-        <w:t xml:space="preserve">: Сорока Виктория </w:t>
-      </w:r>
-      <w:proofErr w:type="spellStart"/>
-      <w:r>
-        <w:rPr>
-          <w:bCs/>
-        </w:rPr>
-        <w:t>Хомова</w:t>
-      </w:r>
-      <w:proofErr w:type="spellEnd"/>
-      <w:r>
-        <w:rPr>
-          <w:bCs/>
-        </w:rPr>
-        <w:t xml:space="preserve">, деревня </w:t>
-      </w:r>
-      <w:proofErr w:type="spellStart"/>
-      <w:r>
-        <w:rPr>
-          <w:bCs/>
-        </w:rPr>
-        <w:t>Недаль</w:t>
-      </w:r>
-      <w:proofErr w:type="spellEnd"/>
-      <w:r>
-        <w:rPr>
-          <w:bCs/>
-        </w:rPr>
-        <w:t>.</w:t>
-      </w:r>
-    </w:p>
-    <w:p>
-      <w:pPr>
-        <w:rPr>
-          <w:bCs/>
-        </w:rPr>
-      </w:pPr>
-      <w:r>
-        <w:rPr>
-          <w:bCs/>
-          <w:color w:val="000000" w:themeColor="text1"/>
-        </w:rPr>
-        <w:t>Новицкий Леон</w:t>
-      </w:r>
-      <w:r>
-        <w:rPr>
-          <w:bCs/>
-        </w:rPr>
-        <w:t xml:space="preserve"> – свидетель, с деревни Мстиж.</w:t>
-      </w:r>
-    </w:p>
-    <w:p>
-      <w:pPr>
-        <w:rPr>
-          <w:bCs/>
-        </w:rPr>
-      </w:pPr>
-      <w:proofErr w:type="spellStart"/>
-      <w:r>
-        <w:rPr>
-          <w:bCs/>
-          <w:color w:val="000000" w:themeColor="text1"/>
-        </w:rPr>
-        <w:t>Шпет</w:t>
-      </w:r>
-      <w:proofErr w:type="spellEnd"/>
-      <w:r>
-        <w:rPr>
-          <w:bCs/>
-          <w:color w:val="000000" w:themeColor="text1"/>
-        </w:rPr>
-        <w:t xml:space="preserve"> Григорий</w:t>
-      </w:r>
-      <w:r>
-        <w:rPr>
-          <w:bCs/>
-        </w:rPr>
-        <w:t xml:space="preserve"> – свидетель</w:t>
-      </w:r>
-      <w:r>
-        <w:rPr>
-          <w:bCs/>
-        </w:rPr>
-        <w:t xml:space="preserve">: </w:t>
-      </w:r>
-      <w:proofErr w:type="spellStart"/>
-      <w:r>
-        <w:rPr>
-          <w:bCs/>
-        </w:rPr>
-        <w:t>Шпет</w:t>
-      </w:r>
-      <w:proofErr w:type="spellEnd"/>
-      <w:r>
-        <w:rPr>
-          <w:bCs/>
-        </w:rPr>
-        <w:t xml:space="preserve"> Григорий Иосифов, деревня </w:t>
-      </w:r>
-      <w:proofErr w:type="spellStart"/>
-      <w:r>
-        <w:rPr>
-          <w:bCs/>
-        </w:rPr>
-        <w:t>Недаль</w:t>
-      </w:r>
-      <w:proofErr w:type="spellEnd"/>
-      <w:r>
-        <w:rPr>
-          <w:bCs/>
-        </w:rPr>
-        <w:t>.</w:t>
-      </w:r>
-    </w:p>
-    <w:p>
-      <w:pPr>
-        <w:rPr>
-          <w:bCs/>
-        </w:rPr>
-      </w:pPr>
-      <w:proofErr w:type="spellStart"/>
-      <w:r>
-        <w:rPr>
-          <w:bCs/>
-        </w:rPr>
-        <w:t>Войневич</w:t>
-      </w:r>
-      <w:proofErr w:type="spellEnd"/>
-      <w:r>
-        <w:rPr>
-          <w:bCs/>
-        </w:rPr>
-        <w:t xml:space="preserve"> </w:t>
-      </w:r>
-      <w:proofErr w:type="spellStart"/>
-      <w:r>
-        <w:rPr>
-          <w:bCs/>
-        </w:rPr>
-        <w:t>Фтома</w:t>
-      </w:r>
-      <w:proofErr w:type="spellEnd"/>
-      <w:r>
-        <w:rPr>
-          <w:bCs/>
-        </w:rPr>
-        <w:t xml:space="preserve"> – приходской священник.</w:t>
+      <w:r>
+        <w:rPr>
+          <w:bCs/>
+        </w:rPr>
+        <w:t>Войневич Фтома – приходской священник.</w:t>
       </w:r>
     </w:p>
     <w:bookmarkEnd w:id="1"/>
@@ -703,7 +610,6 @@
           <w:noProof/>
           <w:lang w:eastAsia="ru-RU"/>
         </w:rPr>
-        <w:lastRenderedPageBreak/>
         <w:t xml:space="preserve">Осовская </w:t>
       </w:r>
       <w:r>
@@ -871,12 +777,453 @@
       </w:pPr>
     </w:p>
     <w:p>
-      <w:pPr>
-        <w:rPr>
-          <w:b/>
-        </w:rPr>
-      </w:pPr>
-      <w:bookmarkStart w:id="2" w:name="_Hlk124794015"/>
+      <w:bookmarkStart w:id="2" w:name="_Hlk148269709"/>
+      <w:r>
+        <w:rPr>
+          <w:b/>
+          <w:bCs/>
+          <w:noProof/>
+          <w:lang w:eastAsia="ru-RU"/>
+        </w:rPr>
+        <w:t>НИАБ 136-13-636</w:t>
+      </w:r>
+      <w:r>
+        <w:rPr>
+          <w:b/>
+          <w:bCs/>
+          <w:noProof/>
+          <w:lang w:eastAsia="ru-RU"/>
+        </w:rPr>
+        <w:tab/>
+      </w:r>
+      <w:r>
+        <w:rPr>
+          <w:noProof/>
+          <w:lang w:eastAsia="ru-RU"/>
+        </w:rPr>
+        <w:t xml:space="preserve">Лист </w:t>
+      </w:r>
+      <w:r>
+        <w:rPr>
+          <w:noProof/>
+          <w:lang w:eastAsia="ru-RU"/>
+        </w:rPr>
+        <w:t>92об</w:t>
+      </w:r>
+      <w:r>
+        <w:rPr>
+          <w:noProof/>
+          <w:lang w:eastAsia="ru-RU"/>
+        </w:rPr>
+        <w:t>.</w:t>
+      </w:r>
+      <w:r>
+        <w:rPr>
+          <w:noProof/>
+          <w:lang w:eastAsia="ru-RU"/>
+        </w:rPr>
+        <w:t xml:space="preserve"> </w:t>
+      </w:r>
+      <w:r>
+        <w:rPr>
+          <w:b/>
+          <w:bCs/>
+          <w:noProof/>
+          <w:lang w:eastAsia="ru-RU"/>
+        </w:rPr>
+        <w:t>Метрическая запись №</w:t>
+      </w:r>
+      <w:r>
+        <w:rPr>
+          <w:b/>
+          <w:bCs/>
+          <w:noProof/>
+          <w:lang w:eastAsia="ru-RU"/>
+        </w:rPr>
+        <w:t>56</w:t>
+      </w:r>
+      <w:r>
+        <w:rPr>
+          <w:b/>
+          <w:bCs/>
+          <w:noProof/>
+          <w:lang w:eastAsia="ru-RU"/>
+        </w:rPr>
+        <w:t>/</w:t>
+      </w:r>
+      <w:r>
+        <w:rPr>
+          <w:b/>
+          <w:bCs/>
+          <w:noProof/>
+          <w:lang w:eastAsia="ru-RU"/>
+        </w:rPr>
+        <w:t>1838</w:t>
+      </w:r>
+      <w:r>
+        <w:rPr>
+          <w:b/>
+          <w:bCs/>
+          <w:noProof/>
+          <w:lang w:eastAsia="ru-RU"/>
+        </w:rPr>
+        <w:t>-р (</w:t>
+      </w:r>
+      <w:r>
+        <w:rPr>
+          <w:b/>
+          <w:bCs/>
+          <w:noProof/>
+          <w:lang w:eastAsia="ru-RU"/>
+        </w:rPr>
+        <w:t>коп</w:t>
+      </w:r>
+      <w:r>
+        <w:rPr>
+          <w:b/>
+          <w:bCs/>
+          <w:noProof/>
+          <w:lang w:eastAsia="ru-RU"/>
+        </w:rPr>
+        <w:t>).</w:t>
+      </w:r>
+      <w:r>
+        <w:rPr>
+          <w:b/>
+          <w:bCs/>
+          <w:noProof/>
+          <w:lang w:eastAsia="ru-RU"/>
+        </w:rPr>
+        <w:tab/>
+      </w:r>
+    </w:p>
+    <w:p/>
+    <w:p>
+      <w:r>
+        <w:rPr>
+          <w:noProof/>
+          <w14:ligatures w14:val="standardContextual"/>
+        </w:rPr>
+        <w:drawing>
+          <wp:inline distT="0" distB="0" distL="0" distR="0" wp14:anchorId="5C1DB1FE" wp14:editId="7A4233F6">
+            <wp:extent cx="5940425" cy="1934210"/>
+            <wp:effectExtent l="0" t="0" r="3175" b="8890"/>
+            <wp:docPr id="582150620" name="Рисунок 1"/>
+            <wp:cNvGraphicFramePr>
+              <a:graphicFrameLocks xmlns:a="http://schemas.openxmlformats.org/drawingml/2006/main" noChangeAspect="1"/>
+            </wp:cNvGraphicFramePr>
+            <a:graphic xmlns:a="http://schemas.openxmlformats.org/drawingml/2006/main">
+              <a:graphicData uri="http://schemas.openxmlformats.org/drawingml/2006/picture">
+                <pic:pic xmlns:pic="http://schemas.openxmlformats.org/drawingml/2006/picture">
+                  <pic:nvPicPr>
+                    <pic:cNvPr id="582150620" name=""/>
+                    <pic:cNvPicPr/>
+                  </pic:nvPicPr>
+                  <pic:blipFill>
+                    <a:blip r:embed="rId6"/>
+                    <a:stretch>
+                      <a:fillRect/>
+                    </a:stretch>
+                  </pic:blipFill>
+                  <pic:spPr>
+                    <a:xfrm>
+                      <a:off x="0" y="0"/>
+                      <a:ext cx="5940425" cy="1934210"/>
+                    </a:xfrm>
+                    <a:prstGeom prst="rect">
+                      <a:avLst/>
+                    </a:prstGeom>
+                  </pic:spPr>
+                </pic:pic>
+              </a:graphicData>
+            </a:graphic>
+          </wp:inline>
+        </w:drawing>
+      </w:r>
+    </w:p>
+    <w:p/>
+    <w:p>
+      <w:pPr>
+        <w:rPr>
+          <w:noProof/>
+          <w:lang w:eastAsia="ru-RU"/>
+        </w:rPr>
+      </w:pPr>
+      <w:r>
+        <w:rPr>
+          <w:noProof/>
+          <w:lang w:eastAsia="ru-RU"/>
+        </w:rPr>
+        <w:t>Мстижская Крестовоздвиженская церковь церковь. 16 июня 1838 года. Метрическая запись о крещении.</w:t>
+      </w:r>
+    </w:p>
+    <w:p>
+      <w:pPr>
+        <w:rPr>
+          <w:noProof/>
+          <w:lang w:eastAsia="ru-RU"/>
+        </w:rPr>
+      </w:pPr>
+    </w:p>
+    <w:p>
+      <w:pPr>
+        <w:rPr>
+          <w:noProof/>
+          <w:lang w:eastAsia="ru-RU"/>
+        </w:rPr>
+      </w:pPr>
+      <w:r>
+        <w:rPr>
+          <w:noProof/>
+          <w:lang w:eastAsia="ru-RU"/>
+        </w:rPr>
+        <w:t>Новицкий Михаил</w:t>
+      </w:r>
+      <w:r>
+        <w:rPr>
+          <w:noProof/>
+          <w:lang w:eastAsia="ru-RU"/>
+        </w:rPr>
+        <w:t xml:space="preserve"> – </w:t>
+      </w:r>
+      <w:r>
+        <w:rPr>
+          <w:noProof/>
+          <w:lang w:eastAsia="ru-RU"/>
+        </w:rPr>
+        <w:t>сын крестьян с деревни Недаль, прихожан Осовской церкви: Новицкий Михаил Ильин, деревня Недаль</w:t>
+      </w:r>
+      <w:r>
+        <w:rPr>
+          <w:noProof/>
+          <w:lang w:eastAsia="ru-RU"/>
+        </w:rPr>
+        <w:t>.</w:t>
+      </w:r>
+      <w:r>
+        <w:rPr>
+          <w:noProof/>
+          <w:lang w:val="be-BY" w:eastAsia="ru-RU"/>
+        </w:rPr>
+        <w:t xml:space="preserve"> </w:t>
+      </w:r>
+    </w:p>
+    <w:p>
+      <w:pPr>
+        <w:rPr>
+          <w:noProof/>
+          <w:lang w:eastAsia="ru-RU"/>
+        </w:rPr>
+      </w:pPr>
+      <w:r>
+        <w:rPr>
+          <w:noProof/>
+          <w:lang w:eastAsia="ru-RU"/>
+        </w:rPr>
+        <w:t>Новицкий Ельеш</w:t>
+      </w:r>
+      <w:r>
+        <w:rPr>
+          <w:noProof/>
+          <w:lang w:eastAsia="ru-RU"/>
+        </w:rPr>
+        <w:t xml:space="preserve"> – </w:t>
+      </w:r>
+      <w:r>
+        <w:rPr>
+          <w:noProof/>
+          <w:lang w:eastAsia="ru-RU"/>
+        </w:rPr>
+        <w:t>отец: Новицкий Илья Мартинов, деревня Недаль</w:t>
+      </w:r>
+      <w:r>
+        <w:rPr>
+          <w:noProof/>
+          <w:lang w:eastAsia="ru-RU"/>
+        </w:rPr>
+        <w:t>.</w:t>
+      </w:r>
+      <w:r>
+        <w:rPr>
+          <w:noProof/>
+          <w:lang w:eastAsia="ru-RU"/>
+        </w:rPr>
+        <w:tab/>
+      </w:r>
+    </w:p>
+    <w:p>
+      <w:pPr>
+        <w:rPr>
+          <w:noProof/>
+          <w:lang w:eastAsia="ru-RU"/>
+        </w:rPr>
+      </w:pPr>
+      <w:r>
+        <w:rPr>
+          <w:noProof/>
+          <w:lang w:eastAsia="ru-RU"/>
+        </w:rPr>
+        <w:t>Новицкая Виктория</w:t>
+      </w:r>
+      <w:r>
+        <w:rPr>
+          <w:noProof/>
+          <w:lang w:eastAsia="ru-RU"/>
+        </w:rPr>
+        <w:t xml:space="preserve"> – </w:t>
+      </w:r>
+      <w:r>
+        <w:rPr>
+          <w:noProof/>
+          <w:lang w:eastAsia="ru-RU"/>
+        </w:rPr>
+        <w:t>мать: Новицкая Виктория Фомова, деревня Недаль</w:t>
+      </w:r>
+      <w:r>
+        <w:rPr>
+          <w:noProof/>
+          <w:lang w:eastAsia="ru-RU"/>
+        </w:rPr>
+        <w:t>.</w:t>
+      </w:r>
+      <w:r>
+        <w:rPr>
+          <w:noProof/>
+          <w:lang w:eastAsia="ru-RU"/>
+        </w:rPr>
+        <w:tab/>
+      </w:r>
+    </w:p>
+    <w:p>
+      <w:pPr>
+        <w:rPr>
+          <w:noProof/>
+          <w:lang w:eastAsia="ru-RU"/>
+        </w:rPr>
+      </w:pPr>
+      <w:r>
+        <w:rPr>
+          <w:bCs/>
+          <w:noProof/>
+          <w:lang w:eastAsia="ru-RU"/>
+        </w:rPr>
+        <w:t>Дударонек Семен - крестный отец, с деревни Нивки</w:t>
+      </w:r>
+      <w:r>
+        <w:rPr>
+          <w:noProof/>
+          <w:lang w:eastAsia="ru-RU"/>
+        </w:rPr>
+        <w:t>.</w:t>
+      </w:r>
+      <w:r>
+        <w:rPr>
+          <w:noProof/>
+          <w:lang w:eastAsia="ru-RU"/>
+        </w:rPr>
+        <w:tab/>
+      </w:r>
+    </w:p>
+    <w:p>
+      <w:pPr>
+        <w:rPr>
+          <w:noProof/>
+          <w:lang w:eastAsia="ru-RU"/>
+        </w:rPr>
+      </w:pPr>
+      <w:r>
+        <w:rPr>
+          <w:bCs/>
+          <w:noProof/>
+          <w:lang w:eastAsia="ru-RU"/>
+        </w:rPr>
+        <w:t>Бавтрук Кристина</w:t>
+      </w:r>
+      <w:r>
+        <w:rPr>
+          <w:b/>
+          <w:noProof/>
+          <w:lang w:eastAsia="ru-RU"/>
+        </w:rPr>
+        <w:t xml:space="preserve"> </w:t>
+      </w:r>
+      <w:r>
+        <w:rPr>
+          <w:noProof/>
+          <w:lang w:eastAsia="ru-RU"/>
+        </w:rPr>
+        <w:t>–</w:t>
+      </w:r>
+      <w:r>
+        <w:rPr>
+          <w:noProof/>
+          <w:lang w:eastAsia="ru-RU"/>
+        </w:rPr>
+        <w:t xml:space="preserve"> </w:t>
+      </w:r>
+      <w:r>
+        <w:rPr>
+          <w:noProof/>
+          <w:lang w:eastAsia="ru-RU"/>
+        </w:rPr>
+        <w:t>крестная мать, с деревни Нивки</w:t>
+      </w:r>
+      <w:r>
+        <w:rPr>
+          <w:noProof/>
+          <w:lang w:eastAsia="ru-RU"/>
+        </w:rPr>
+        <w:t>.</w:t>
+      </w:r>
+      <w:r>
+        <w:rPr>
+          <w:noProof/>
+          <w:lang w:eastAsia="ru-RU"/>
+        </w:rPr>
+        <w:tab/>
+      </w:r>
+    </w:p>
+    <w:p>
+      <w:pPr>
+        <w:rPr>
+          <w:noProof/>
+          <w:lang w:eastAsia="ru-RU"/>
+        </w:rPr>
+      </w:pPr>
+      <w:r>
+        <w:t>Бутвиловский Лука</w:t>
+      </w:r>
+      <w:r>
+        <w:rPr>
+          <w:b/>
+        </w:rPr>
+        <w:t xml:space="preserve"> </w:t>
+      </w:r>
+      <w:r>
+        <w:t xml:space="preserve">– </w:t>
+      </w:r>
+      <w:r>
+        <w:t>приходской священник</w:t>
+      </w:r>
+      <w:r>
+        <w:t>.</w:t>
+      </w:r>
+    </w:p>
+    <w:bookmarkEnd w:id="2"/>
+    <w:p>
+      <w:pPr>
+        <w:rPr>
+          <w:lang w:val="be-BY"/>
+        </w:rPr>
+      </w:pPr>
+    </w:p>
+    <w:p>
+      <w:pPr>
+        <w:rPr>
+          <w:b/>
+        </w:rPr>
+      </w:pPr>
+      <w:bookmarkStart w:id="3" w:name="_Hlk124794015"/>
       <w:r>
         <w:rPr>
           <w:b/>
@@ -933,55 +1280,7 @@
       </w:r>
       <w:r>
         <w:tab/>
-        <w:t xml:space="preserve">Ревизская сказка тысяча </w:t>
-      </w:r>
-      <w:proofErr w:type="spellStart"/>
-      <w:r>
-        <w:t>восемсот</w:t>
-      </w:r>
-      <w:proofErr w:type="spellEnd"/>
-      <w:r>
-        <w:t xml:space="preserve"> </w:t>
-      </w:r>
-      <w:proofErr w:type="spellStart"/>
-      <w:r>
-        <w:t>пятдесятого</w:t>
-      </w:r>
-      <w:proofErr w:type="spellEnd"/>
-      <w:r>
-        <w:t xml:space="preserve"> года октября </w:t>
-      </w:r>
-      <w:proofErr w:type="spellStart"/>
-      <w:r>
-        <w:t>шестаго</w:t>
-      </w:r>
-      <w:proofErr w:type="spellEnd"/>
-      <w:r>
-        <w:t xml:space="preserve"> дня Минской губернии </w:t>
-      </w:r>
-      <w:proofErr w:type="spellStart"/>
-      <w:r>
-        <w:t>Борисовскаго</w:t>
-      </w:r>
-      <w:proofErr w:type="spellEnd"/>
-      <w:r>
-        <w:t xml:space="preserve"> уезда имения Мстиж с принадлежащими к оному деревнями помещика Иосифа Михайлова Слизня в состоящих </w:t>
-      </w:r>
-      <w:proofErr w:type="spellStart"/>
-      <w:r>
-        <w:t>мужескаго</w:t>
-      </w:r>
-      <w:proofErr w:type="spellEnd"/>
-      <w:r>
-        <w:t xml:space="preserve"> и </w:t>
-      </w:r>
-      <w:proofErr w:type="spellStart"/>
-      <w:r>
-        <w:t>женскаго</w:t>
-      </w:r>
-      <w:proofErr w:type="spellEnd"/>
-      <w:r>
-        <w:t xml:space="preserve"> пола крестьянах</w:t>
+        <w:t>Ревизская сказка тысяча восемсот пятдесятого года октября шестаго дня Минской губернии Борисовскаго уезда имения Мстиж с принадлежащими к оному деревнями помещика Иосифа Михайлова Слизня в состоящих мужескаго и женскаго пола крестьянах</w:t>
       </w:r>
     </w:p>
     <w:p/>
@@ -1063,14 +1362,7 @@
       </w:r>
       <w:r>
         <w:tab/>
-      </w:r>
-      <w:proofErr w:type="spellStart"/>
-      <w:r>
-        <w:t>новорожд</w:t>
-      </w:r>
-      <w:proofErr w:type="spellEnd"/>
-      <w:r>
-        <w:t xml:space="preserve"> – 11</w:t>
+        <w:t>новорожд – 11</w:t>
       </w:r>
     </w:p>
     <w:p>
@@ -1103,14 +1395,7 @@
       </w:r>
       <w:r>
         <w:tab/>
-      </w:r>
-      <w:proofErr w:type="spellStart"/>
-      <w:r>
-        <w:t>новорожд</w:t>
-      </w:r>
-      <w:proofErr w:type="spellEnd"/>
-      <w:r>
-        <w:t xml:space="preserve"> – 1</w:t>
+        <w:t>новорожд – 1</w:t>
       </w:r>
     </w:p>
     <w:p>
@@ -1146,15 +1431,7 @@
       </w:r>
       <w:r>
         <w:tab/>
-        <w:t xml:space="preserve">Ильи </w:t>
-      </w:r>
-      <w:proofErr w:type="spellStart"/>
-      <w:r>
-        <w:t>Мартинова</w:t>
-      </w:r>
-      <w:proofErr w:type="spellEnd"/>
-      <w:r>
-        <w:t xml:space="preserve"> жена Виктория Фомова</w:t>
+        <w:t>Ильи Мартинова жена Виктория Фомова</w:t>
       </w:r>
       <w:r>
         <w:tab/>
@@ -1241,15 +1518,7 @@
       </w:r>
       <w:r>
         <w:tab/>
-        <w:t xml:space="preserve">Федора </w:t>
-      </w:r>
-      <w:proofErr w:type="spellStart"/>
-      <w:r>
-        <w:t>Мартинова</w:t>
-      </w:r>
-      <w:proofErr w:type="spellEnd"/>
-      <w:r>
-        <w:t xml:space="preserve"> дочь Арина</w:t>
+        <w:t>Федора Мартинова дочь Арина</w:t>
       </w:r>
       <w:r>
         <w:tab/>
@@ -1275,8 +1544,8 @@
           <w:lang w:val="be-BY"/>
         </w:rPr>
       </w:pPr>
-      <w:bookmarkStart w:id="3" w:name="_Hlk124794276"/>
-      <w:bookmarkEnd w:id="2"/>
+      <w:bookmarkStart w:id="4" w:name="_Hlk124794276"/>
+      <w:bookmarkEnd w:id="3"/>
       <w:r>
         <w:rPr>
           <w:lang w:val="be-BY"/>
@@ -1284,7 +1553,7 @@
         <w:t>помещичья крестьянка, в ревизию 1850 года на 6.10.1850 – 32 года (родилась около 1818 года), жила в доме 7 (НИАБ 333-9-417, л.303).</w:t>
       </w:r>
     </w:p>
-    <w:bookmarkEnd w:id="3"/>
+    <w:bookmarkEnd w:id="4"/>
     <w:p>
       <w:pPr>
         <w:rPr>

--- a/2/деревня Недаль/именная база/Новицкие/Новицкая Виктория Фомова.docx
+++ b/2/деревня Недаль/именная база/Новицкие/Новицкая Виктория Фомова.docx
@@ -131,6 +131,35 @@
           <w:lang w:eastAsia="ru-RU"/>
         </w:rPr>
         <w:t>№56/1838-р (коп)</w:t>
+      </w:r>
+      <w:r>
+        <w:rPr>
+          <w:lang w:val="be-BY"/>
+        </w:rPr>
+        <w:t>).</w:t>
+      </w:r>
+    </w:p>
+    <w:p>
+      <w:pPr>
+        <w:rPr>
+          <w:lang w:val="be-BY"/>
+        </w:rPr>
+      </w:pPr>
+      <w:r>
+        <w:t xml:space="preserve">17.08.1840 – </w:t>
+      </w:r>
+      <w:r>
+        <w:rPr>
+          <w:lang w:val="be-BY"/>
+        </w:rPr>
+        <w:t xml:space="preserve">крещение дочери Марьи (НИАБ 136-13-128, л.645об, </w:t>
+      </w:r>
+      <w:r>
+        <w:rPr>
+          <w:noProof/>
+          <w:lang w:eastAsia="ru-RU"/>
+        </w:rPr>
+        <w:t>№51/1840-р (коп)</w:t>
       </w:r>
       <w:r>
         <w:rPr>
@@ -552,6 +581,7 @@
         <w:rPr>
           <w:noProof/>
         </w:rPr>
+        <w:lastRenderedPageBreak/>
         <w:drawing>
           <wp:inline distT="0" distB="0" distL="0" distR="0" wp14:anchorId="4686F7A5" wp14:editId="42D75EAA">
             <wp:extent cx="5940425" cy="1680210"/>
@@ -1220,10 +1250,321 @@
     <w:p>
       <w:pPr>
         <w:rPr>
-          <w:b/>
-        </w:rPr>
-      </w:pPr>
-      <w:bookmarkStart w:id="3" w:name="_Hlk124794015"/>
+          <w:bCs/>
+          <w:noProof/>
+          <w:lang w:eastAsia="ru-RU"/>
+        </w:rPr>
+      </w:pPr>
+      <w:bookmarkStart w:id="3" w:name="_Hlk146463459"/>
+      <w:r>
+        <w:rPr>
+          <w:b/>
+          <w:bCs/>
+          <w:noProof/>
+          <w:lang w:eastAsia="ru-RU"/>
+        </w:rPr>
+        <w:t>НИАБ 136-13-117</w:t>
+      </w:r>
+      <w:r>
+        <w:rPr>
+          <w:b/>
+          <w:bCs/>
+          <w:noProof/>
+          <w:lang w:eastAsia="ru-RU"/>
+        </w:rPr>
+        <w:tab/>
+      </w:r>
+      <w:r>
+        <w:rPr>
+          <w:noProof/>
+          <w:lang w:eastAsia="ru-RU"/>
+        </w:rPr>
+        <w:t>Лист 4.</w:t>
+      </w:r>
+      <w:r>
+        <w:rPr>
+          <w:b/>
+          <w:noProof/>
+          <w:lang w:eastAsia="ru-RU"/>
+        </w:rPr>
+        <w:t xml:space="preserve"> </w:t>
+      </w:r>
+      <w:r>
+        <w:rPr>
+          <w:b/>
+          <w:noProof/>
+          <w:lang w:eastAsia="ru-RU"/>
+        </w:rPr>
+        <w:t>Метрическая запись №1/1836</w:t>
+      </w:r>
+      <w:r>
+        <w:rPr>
+          <w:b/>
+          <w:noProof/>
+          <w:lang w:eastAsia="ru-RU"/>
+        </w:rPr>
+        <w:t>-б (ориг)</w:t>
+      </w:r>
+      <w:r>
+        <w:rPr>
+          <w:b/>
+          <w:noProof/>
+          <w:lang w:eastAsia="ru-RU"/>
+        </w:rPr>
+        <w:t>.</w:t>
+      </w:r>
+      <w:r>
+        <w:rPr>
+          <w:b/>
+          <w:noProof/>
+          <w:lang w:eastAsia="ru-RU"/>
+        </w:rPr>
+        <w:tab/>
+      </w:r>
+    </w:p>
+    <w:p>
+      <w:pPr>
+        <w:rPr>
+          <w:b/>
+          <w:noProof/>
+          <w:lang w:eastAsia="ru-RU"/>
+        </w:rPr>
+      </w:pPr>
+    </w:p>
+    <w:p>
+      <w:pPr>
+        <w:rPr>
+          <w:b/>
+          <w:noProof/>
+          <w:lang w:eastAsia="ru-RU"/>
+        </w:rPr>
+      </w:pPr>
+      <w:r>
+        <w:rPr>
+          <w:noProof/>
+        </w:rPr>
+        <w:lastRenderedPageBreak/>
+        <w:drawing>
+          <wp:inline distT="0" distB="0" distL="0" distR="0" wp14:anchorId="517B19B4" wp14:editId="7A95EB99">
+            <wp:extent cx="5940425" cy="2661920"/>
+            <wp:effectExtent l="0" t="0" r="3175" b="5080"/>
+            <wp:docPr id="363626051" name="Рисунок 363626051"/>
+            <wp:cNvGraphicFramePr>
+              <a:graphicFrameLocks xmlns:a="http://schemas.openxmlformats.org/drawingml/2006/main" noChangeAspect="1"/>
+            </wp:cNvGraphicFramePr>
+            <a:graphic xmlns:a="http://schemas.openxmlformats.org/drawingml/2006/main">
+              <a:graphicData uri="http://schemas.openxmlformats.org/drawingml/2006/picture">
+                <pic:pic xmlns:pic="http://schemas.openxmlformats.org/drawingml/2006/picture">
+                  <pic:nvPicPr>
+                    <pic:cNvPr id="1" name=""/>
+                    <pic:cNvPicPr/>
+                  </pic:nvPicPr>
+                  <pic:blipFill>
+                    <a:blip r:embed="rId4"/>
+                    <a:stretch>
+                      <a:fillRect/>
+                    </a:stretch>
+                  </pic:blipFill>
+                  <pic:spPr>
+                    <a:xfrm>
+                      <a:off x="0" y="0"/>
+                      <a:ext cx="5940425" cy="2661920"/>
+                    </a:xfrm>
+                    <a:prstGeom prst="rect">
+                      <a:avLst/>
+                    </a:prstGeom>
+                  </pic:spPr>
+                </pic:pic>
+              </a:graphicData>
+            </a:graphic>
+          </wp:inline>
+        </w:drawing>
+      </w:r>
+    </w:p>
+    <w:p>
+      <w:pPr>
+        <w:rPr>
+          <w:b/>
+          <w:noProof/>
+          <w:lang w:eastAsia="ru-RU"/>
+        </w:rPr>
+      </w:pPr>
+    </w:p>
+    <w:p>
+      <w:pPr>
+        <w:rPr>
+          <w:noProof/>
+          <w:lang w:eastAsia="ru-RU"/>
+        </w:rPr>
+      </w:pPr>
+      <w:r>
+        <w:rPr>
+          <w:noProof/>
+          <w:lang w:eastAsia="ru-RU"/>
+        </w:rPr>
+        <w:t xml:space="preserve">Осовская </w:t>
+      </w:r>
+      <w:r>
+        <w:rPr>
+          <w:noProof/>
+          <w:lang w:eastAsia="ru-RU"/>
+        </w:rPr>
+        <w:t>Покровская</w:t>
+      </w:r>
+      <w:r>
+        <w:rPr>
+          <w:noProof/>
+          <w:lang w:eastAsia="ru-RU"/>
+        </w:rPr>
+        <w:t xml:space="preserve"> церковь. 26 апреля 1836 года. Метрическая запись о венчании.</w:t>
+      </w:r>
+    </w:p>
+    <w:p>
+      <w:pPr>
+        <w:rPr>
+          <w:b/>
+          <w:noProof/>
+          <w:lang w:eastAsia="ru-RU"/>
+        </w:rPr>
+      </w:pPr>
+    </w:p>
+    <w:p>
+      <w:pPr>
+        <w:rPr>
+          <w:bCs/>
+        </w:rPr>
+      </w:pPr>
+      <w:r>
+        <w:rPr>
+          <w:bCs/>
+          <w:color w:val="000000" w:themeColor="text1"/>
+        </w:rPr>
+        <w:t>Новицкий Елиаш</w:t>
+      </w:r>
+      <w:r>
+        <w:rPr>
+          <w:bCs/>
+        </w:rPr>
+        <w:t xml:space="preserve"> – жених, прихода Осовского, с деревни Мстиж</w:t>
+      </w:r>
+      <w:r>
+        <w:rPr>
+          <w:bCs/>
+        </w:rPr>
+        <w:t>: Новицкий Илья Мартинов, деревня Недаль</w:t>
+      </w:r>
+      <w:r>
+        <w:rPr>
+          <w:bCs/>
+        </w:rPr>
+        <w:t>.</w:t>
+      </w:r>
+    </w:p>
+    <w:p>
+      <w:pPr>
+        <w:rPr>
+          <w:bCs/>
+        </w:rPr>
+      </w:pPr>
+      <w:r>
+        <w:rPr>
+          <w:bCs/>
+        </w:rPr>
+        <w:t>Сороковна Виктория – невеста, прихода Осовского</w:t>
+      </w:r>
+      <w:r>
+        <w:rPr>
+          <w:bCs/>
+        </w:rPr>
+        <w:t>: Сорока Виктория Хомова, деревня Недаль</w:t>
+      </w:r>
+      <w:r>
+        <w:rPr>
+          <w:bCs/>
+        </w:rPr>
+        <w:t>.</w:t>
+      </w:r>
+    </w:p>
+    <w:p>
+      <w:pPr>
+        <w:rPr>
+          <w:bCs/>
+        </w:rPr>
+      </w:pPr>
+      <w:r>
+        <w:rPr>
+          <w:bCs/>
+          <w:color w:val="000000" w:themeColor="text1"/>
+        </w:rPr>
+        <w:t>Новицкий Леон</w:t>
+      </w:r>
+      <w:r>
+        <w:rPr>
+          <w:bCs/>
+        </w:rPr>
+        <w:t xml:space="preserve"> – свидетель, с деревни Мстиж.</w:t>
+      </w:r>
+    </w:p>
+    <w:p>
+      <w:pPr>
+        <w:rPr>
+          <w:bCs/>
+        </w:rPr>
+      </w:pPr>
+      <w:r>
+        <w:rPr>
+          <w:bCs/>
+          <w:color w:val="000000" w:themeColor="text1"/>
+        </w:rPr>
+        <w:t>Шпет Григорий</w:t>
+      </w:r>
+      <w:r>
+        <w:rPr>
+          <w:bCs/>
+        </w:rPr>
+        <w:t xml:space="preserve"> – свидетель</w:t>
+      </w:r>
+      <w:r>
+        <w:rPr>
+          <w:bCs/>
+        </w:rPr>
+        <w:t>: Шпет Григорий Иосифов, деревня Недаль</w:t>
+      </w:r>
+      <w:r>
+        <w:rPr>
+          <w:bCs/>
+        </w:rPr>
+        <w:t>.</w:t>
+      </w:r>
+    </w:p>
+    <w:p>
+      <w:pPr>
+        <w:rPr>
+          <w:bCs/>
+        </w:rPr>
+      </w:pPr>
+      <w:r>
+        <w:rPr>
+          <w:bCs/>
+        </w:rPr>
+        <w:t>Войневич Фтома – приходской священник.</w:t>
+      </w:r>
+    </w:p>
+    <w:bookmarkEnd w:id="3"/>
+    <w:p>
+      <w:pPr>
+        <w:rPr>
+          <w:lang w:val="be-BY"/>
+        </w:rPr>
+      </w:pPr>
+    </w:p>
+    <w:p>
+      <w:pPr>
+        <w:rPr>
+          <w:b/>
+        </w:rPr>
+      </w:pPr>
+      <w:bookmarkStart w:id="4" w:name="_Hlk124794015"/>
       <w:r>
         <w:rPr>
           <w:b/>
@@ -1514,6 +1855,7 @@
     </w:p>
     <w:p>
       <w:r>
+        <w:lastRenderedPageBreak/>
         <w:tab/>
       </w:r>
       <w:r>
@@ -1544,8 +1886,8 @@
           <w:lang w:val="be-BY"/>
         </w:rPr>
       </w:pPr>
-      <w:bookmarkStart w:id="4" w:name="_Hlk124794276"/>
-      <w:bookmarkEnd w:id="3"/>
+      <w:bookmarkStart w:id="5" w:name="_Hlk124794276"/>
+      <w:bookmarkEnd w:id="4"/>
       <w:r>
         <w:rPr>
           <w:lang w:val="be-BY"/>
@@ -1553,7 +1895,7 @@
         <w:t>помещичья крестьянка, в ревизию 1850 года на 6.10.1850 – 32 года (родилась около 1818 года), жила в доме 7 (НИАБ 333-9-417, л.303).</w:t>
       </w:r>
     </w:p>
-    <w:bookmarkEnd w:id="4"/>
+    <w:bookmarkEnd w:id="5"/>
     <w:p>
       <w:pPr>
         <w:rPr>

--- a/2/деревня Недаль/именная база/Новицкие/Новицкая Виктория Фомова.docx
+++ b/2/деревня Недаль/именная база/Новицкие/Новицкая Виктория Фомова.docx
@@ -160,6 +160,35 @@
           <w:lang w:eastAsia="ru-RU"/>
         </w:rPr>
         <w:t>№51/1840-р (коп)</w:t>
+      </w:r>
+      <w:r>
+        <w:rPr>
+          <w:lang w:val="be-BY"/>
+        </w:rPr>
+        <w:t>).</w:t>
+      </w:r>
+    </w:p>
+    <w:p>
+      <w:pPr>
+        <w:rPr>
+          <w:lang w:val="be-BY"/>
+        </w:rPr>
+      </w:pPr>
+      <w:r>
+        <w:t xml:space="preserve">31.05.1842 – </w:t>
+      </w:r>
+      <w:r>
+        <w:rPr>
+          <w:lang w:val="be-BY"/>
+        </w:rPr>
+        <w:t xml:space="preserve">крещение дочери Алёны (НИАБ 136-13-132, л.181об-182, </w:t>
+      </w:r>
+      <w:r>
+        <w:rPr>
+          <w:noProof/>
+          <w:lang w:eastAsia="ru-RU"/>
+        </w:rPr>
+        <w:t>№42/1842-р (коп)</w:t>
       </w:r>
       <w:r>
         <w:rPr>
@@ -1248,107 +1277,64 @@
       </w:pPr>
     </w:p>
     <w:p>
-      <w:pPr>
-        <w:rPr>
-          <w:bCs/>
-          <w:noProof/>
-          <w:lang w:eastAsia="ru-RU"/>
-        </w:rPr>
-      </w:pPr>
-      <w:bookmarkStart w:id="3" w:name="_Hlk146463459"/>
-      <w:r>
-        <w:rPr>
-          <w:b/>
-          <w:bCs/>
-          <w:noProof/>
-          <w:lang w:eastAsia="ru-RU"/>
-        </w:rPr>
-        <w:t>НИАБ 136-13-117</w:t>
-      </w:r>
-      <w:r>
-        <w:rPr>
-          <w:b/>
-          <w:bCs/>
-          <w:noProof/>
-          <w:lang w:eastAsia="ru-RU"/>
-        </w:rPr>
-        <w:tab/>
-      </w:r>
-      <w:r>
-        <w:rPr>
-          <w:noProof/>
-          <w:lang w:eastAsia="ru-RU"/>
-        </w:rPr>
-        <w:t>Лист 4.</w:t>
-      </w:r>
-      <w:r>
-        <w:rPr>
-          <w:b/>
-          <w:noProof/>
-          <w:lang w:eastAsia="ru-RU"/>
-        </w:rPr>
-        <w:t xml:space="preserve"> </w:t>
-      </w:r>
-      <w:r>
-        <w:rPr>
-          <w:b/>
-          <w:noProof/>
-          <w:lang w:eastAsia="ru-RU"/>
-        </w:rPr>
-        <w:t>Метрическая запись №1/1836</w:t>
-      </w:r>
-      <w:r>
-        <w:rPr>
-          <w:b/>
-          <w:noProof/>
-          <w:lang w:eastAsia="ru-RU"/>
-        </w:rPr>
-        <w:t>-б (ориг)</w:t>
-      </w:r>
-      <w:r>
-        <w:rPr>
-          <w:b/>
-          <w:noProof/>
-          <w:lang w:eastAsia="ru-RU"/>
-        </w:rPr>
-        <w:t>.</w:t>
-      </w:r>
-      <w:r>
-        <w:rPr>
-          <w:b/>
-          <w:noProof/>
-          <w:lang w:eastAsia="ru-RU"/>
-        </w:rPr>
-        <w:tab/>
-      </w:r>
-    </w:p>
-    <w:p>
-      <w:pPr>
-        <w:rPr>
-          <w:b/>
-          <w:noProof/>
-          <w:lang w:eastAsia="ru-RU"/>
-        </w:rPr>
-      </w:pPr>
-    </w:p>
-    <w:p>
-      <w:pPr>
-        <w:rPr>
-          <w:b/>
-          <w:noProof/>
-          <w:lang w:eastAsia="ru-RU"/>
-        </w:rPr>
-      </w:pPr>
-      <w:r>
-        <w:rPr>
-          <w:noProof/>
+      <w:bookmarkStart w:id="3" w:name="_Hlk150186779"/>
+      <w:r>
+        <w:rPr>
+          <w:b/>
+          <w:bCs/>
+          <w:noProof/>
+          <w:lang w:eastAsia="ru-RU"/>
+        </w:rPr>
+        <w:t>НИАБ 136-13-132</w:t>
+      </w:r>
+      <w:r>
+        <w:rPr>
+          <w:b/>
+          <w:bCs/>
+          <w:noProof/>
+          <w:lang w:eastAsia="ru-RU"/>
+        </w:rPr>
+        <w:tab/>
+      </w:r>
+      <w:r>
+        <w:rPr>
+          <w:noProof/>
+          <w:lang w:eastAsia="ru-RU"/>
+        </w:rPr>
+        <w:t xml:space="preserve">Лист 181об-182. </w:t>
+      </w:r>
+      <w:r>
+        <w:rPr>
+          <w:b/>
+          <w:bCs/>
+          <w:noProof/>
+          <w:lang w:eastAsia="ru-RU"/>
+        </w:rPr>
+        <w:t>Метрическая запись №42/1842-р (коп).</w:t>
+      </w:r>
+      <w:r>
+        <w:rPr>
+          <w:b/>
+          <w:bCs/>
+          <w:noProof/>
+          <w:lang w:eastAsia="ru-RU"/>
+        </w:rPr>
+        <w:tab/>
+      </w:r>
+    </w:p>
+    <w:p/>
+    <w:p>
+      <w:r>
+        <w:rPr>
+          <w:noProof/>
+          <w14:ligatures w14:val="standardContextual"/>
         </w:rPr>
         <w:lastRenderedPageBreak/>
         <w:drawing>
-          <wp:inline distT="0" distB="0" distL="0" distR="0" wp14:anchorId="517B19B4" wp14:editId="7A95EB99">
-            <wp:extent cx="5940425" cy="2661920"/>
-            <wp:effectExtent l="0" t="0" r="3175" b="5080"/>
-            <wp:docPr id="363626051" name="Рисунок 363626051"/>
+          <wp:inline distT="0" distB="0" distL="0" distR="0" wp14:anchorId="7EA2F409" wp14:editId="4C790B42">
+            <wp:extent cx="5940425" cy="1283335"/>
+            <wp:effectExtent l="0" t="0" r="3175" b="0"/>
+            <wp:docPr id="1286827915" name="Рисунок 1"/>
             <wp:cNvGraphicFramePr>
               <a:graphicFrameLocks xmlns:a="http://schemas.openxmlformats.org/drawingml/2006/main" noChangeAspect="1"/>
             </wp:cNvGraphicFramePr>
@@ -1356,11 +1342,11 @@
               <a:graphicData uri="http://schemas.openxmlformats.org/drawingml/2006/picture">
                 <pic:pic xmlns:pic="http://schemas.openxmlformats.org/drawingml/2006/picture">
                   <pic:nvPicPr>
-                    <pic:cNvPr id="1" name=""/>
+                    <pic:cNvPr id="1286827915" name=""/>
                     <pic:cNvPicPr/>
                   </pic:nvPicPr>
                   <pic:blipFill>
-                    <a:blip r:embed="rId4"/>
+                    <a:blip r:embed="rId7"/>
                     <a:stretch>
                       <a:fillRect/>
                     </a:stretch>
@@ -1368,7 +1354,7 @@
                   <pic:spPr>
                     <a:xfrm>
                       <a:off x="0" y="0"/>
-                      <a:ext cx="5940425" cy="2661920"/>
+                      <a:ext cx="5940425" cy="1283335"/>
                     </a:xfrm>
                     <a:prstGeom prst="rect">
                       <a:avLst/>
@@ -1380,174 +1366,88 @@
           </wp:inline>
         </w:drawing>
       </w:r>
-    </w:p>
-    <w:p>
-      <w:pPr>
-        <w:rPr>
-          <w:b/>
-          <w:noProof/>
-          <w:lang w:eastAsia="ru-RU"/>
-        </w:rPr>
-      </w:pPr>
-    </w:p>
-    <w:p>
-      <w:pPr>
-        <w:rPr>
-          <w:noProof/>
-          <w:lang w:eastAsia="ru-RU"/>
-        </w:rPr>
-      </w:pPr>
-      <w:r>
-        <w:rPr>
-          <w:noProof/>
-          <w:lang w:eastAsia="ru-RU"/>
-        </w:rPr>
-        <w:t xml:space="preserve">Осовская </w:t>
-      </w:r>
-      <w:r>
-        <w:rPr>
-          <w:noProof/>
-          <w:lang w:eastAsia="ru-RU"/>
-        </w:rPr>
-        <w:t>Покровская</w:t>
-      </w:r>
-      <w:r>
-        <w:rPr>
-          <w:noProof/>
-          <w:lang w:eastAsia="ru-RU"/>
-        </w:rPr>
-        <w:t xml:space="preserve"> церковь. 26 апреля 1836 года. Метрическая запись о венчании.</w:t>
-      </w:r>
-    </w:p>
-    <w:p>
-      <w:pPr>
-        <w:rPr>
-          <w:b/>
-          <w:noProof/>
-          <w:lang w:eastAsia="ru-RU"/>
-        </w:rPr>
-      </w:pPr>
-    </w:p>
-    <w:p>
-      <w:pPr>
-        <w:rPr>
-          <w:bCs/>
-        </w:rPr>
-      </w:pPr>
-      <w:r>
-        <w:rPr>
-          <w:bCs/>
-          <w:color w:val="000000" w:themeColor="text1"/>
-        </w:rPr>
-        <w:t>Новицкий Елиаш</w:t>
-      </w:r>
-      <w:r>
-        <w:rPr>
-          <w:bCs/>
-        </w:rPr>
-        <w:t xml:space="preserve"> – жених, прихода Осовского, с деревни Мстиж</w:t>
-      </w:r>
-      <w:r>
-        <w:rPr>
-          <w:bCs/>
-        </w:rPr>
-        <w:t>: Новицкий Илья Мартинов, деревня Недаль</w:t>
-      </w:r>
-      <w:r>
-        <w:rPr>
-          <w:bCs/>
-        </w:rPr>
-        <w:t>.</w:t>
-      </w:r>
-    </w:p>
-    <w:p>
-      <w:pPr>
-        <w:rPr>
-          <w:bCs/>
-        </w:rPr>
-      </w:pPr>
-      <w:r>
-        <w:rPr>
-          <w:bCs/>
-        </w:rPr>
-        <w:t>Сороковна Виктория – невеста, прихода Осовского</w:t>
-      </w:r>
-      <w:r>
-        <w:rPr>
-          <w:bCs/>
-        </w:rPr>
-        <w:t>: Сорока Виктория Хомова, деревня Недаль</w:t>
-      </w:r>
-      <w:r>
-        <w:rPr>
-          <w:bCs/>
-        </w:rPr>
-        <w:t>.</w:t>
-      </w:r>
-    </w:p>
-    <w:p>
-      <w:pPr>
-        <w:rPr>
-          <w:bCs/>
-        </w:rPr>
-      </w:pPr>
-      <w:r>
-        <w:rPr>
-          <w:bCs/>
-          <w:color w:val="000000" w:themeColor="text1"/>
-        </w:rPr>
-        <w:t>Новицкий Леон</w:t>
-      </w:r>
-      <w:r>
-        <w:rPr>
-          <w:bCs/>
-        </w:rPr>
-        <w:t xml:space="preserve"> – свидетель, с деревни Мстиж.</w:t>
-      </w:r>
-    </w:p>
-    <w:p>
-      <w:pPr>
-        <w:rPr>
-          <w:bCs/>
-        </w:rPr>
-      </w:pPr>
-      <w:r>
-        <w:rPr>
-          <w:bCs/>
-          <w:color w:val="000000" w:themeColor="text1"/>
-        </w:rPr>
-        <w:t>Шпет Григорий</w:t>
-      </w:r>
-      <w:r>
-        <w:rPr>
-          <w:bCs/>
-        </w:rPr>
-        <w:t xml:space="preserve"> – свидетель</w:t>
-      </w:r>
-      <w:r>
-        <w:rPr>
-          <w:bCs/>
-        </w:rPr>
-        <w:t>: Шпет Григорий Иосифов, деревня Недаль</w:t>
-      </w:r>
-      <w:r>
-        <w:rPr>
-          <w:bCs/>
-        </w:rPr>
-        <w:t>.</w:t>
-      </w:r>
-    </w:p>
-    <w:p>
-      <w:pPr>
-        <w:rPr>
-          <w:bCs/>
-        </w:rPr>
-      </w:pPr>
-      <w:r>
-        <w:rPr>
-          <w:bCs/>
-        </w:rPr>
-        <w:t>Войневич Фтома – приходской священник.</w:t>
+      <w:r>
+        <w:rPr>
+          <w:noProof/>
+          <w14:ligatures w14:val="standardContextual"/>
+        </w:rPr>
+        <w:drawing>
+          <wp:inline distT="0" distB="0" distL="0" distR="0" wp14:anchorId="5AB1C4E8" wp14:editId="70DBE1A1">
+            <wp:extent cx="5940425" cy="1154430"/>
+            <wp:effectExtent l="0" t="0" r="3175" b="7620"/>
+            <wp:docPr id="634646761" name="Рисунок 1"/>
+            <wp:cNvGraphicFramePr>
+              <a:graphicFrameLocks xmlns:a="http://schemas.openxmlformats.org/drawingml/2006/main" noChangeAspect="1"/>
+            </wp:cNvGraphicFramePr>
+            <a:graphic xmlns:a="http://schemas.openxmlformats.org/drawingml/2006/main">
+              <a:graphicData uri="http://schemas.openxmlformats.org/drawingml/2006/picture">
+                <pic:pic xmlns:pic="http://schemas.openxmlformats.org/drawingml/2006/picture">
+                  <pic:nvPicPr>
+                    <pic:cNvPr id="634646761" name=""/>
+                    <pic:cNvPicPr/>
+                  </pic:nvPicPr>
+                  <pic:blipFill>
+                    <a:blip r:embed="rId8"/>
+                    <a:stretch>
+                      <a:fillRect/>
+                    </a:stretch>
+                  </pic:blipFill>
+                  <pic:spPr>
+                    <a:xfrm>
+                      <a:off x="0" y="0"/>
+                      <a:ext cx="5940425" cy="1154430"/>
+                    </a:xfrm>
+                    <a:prstGeom prst="rect">
+                      <a:avLst/>
+                    </a:prstGeom>
+                  </pic:spPr>
+                </pic:pic>
+              </a:graphicData>
+            </a:graphic>
+          </wp:inline>
+        </w:drawing>
+      </w:r>
+    </w:p>
+    <w:p/>
+    <w:p>
+      <w:r>
+        <w:t>Мстижская Крестовоздвиженская церковь. 31 мая 1842 года. Метрическая запись о крещении.</w:t>
+      </w:r>
+    </w:p>
+    <w:p/>
+    <w:p>
+      <w:r>
+        <w:t>Новицкая Гелена – дочь православных крестьян деревни Недаль, родилась 21.05.1842: Новицкая Алёна Ильина, деревня Недаль.</w:t>
+      </w:r>
+    </w:p>
+    <w:p>
+      <w:r>
+        <w:t>Новицкий Илья Мартинов – отец: Новицкий Илья Мартинов, деревня Недаль.</w:t>
+      </w:r>
+    </w:p>
+    <w:p>
+      <w:r>
+        <w:t>Новицкая Виктория Емильянова – мать: Новицкая Виктория Фомова, деревня Недаль.</w:t>
+      </w:r>
+    </w:p>
+    <w:p>
+      <w:proofErr w:type="gramStart"/>
+      <w:r>
+        <w:t>Дударокак ?</w:t>
+      </w:r>
+      <w:proofErr w:type="gramEnd"/>
+      <w:r>
+        <w:t xml:space="preserve"> Антонов – крестный отец, крестьянин.</w:t>
+      </w:r>
+    </w:p>
+    <w:p>
+      <w:r>
+        <w:t>Баутрукова Христина Павлюкова? – крестная мать, жена крестьянина.</w:t>
+      </w:r>
+    </w:p>
+    <w:p>
+      <w:r>
+        <w:t>Фальцевич Адам – приходской священник.</w:t>
       </w:r>
     </w:p>
     <w:bookmarkEnd w:id="3"/>
